--- a/Material/ThinhND_Report 2 layout.docx
+++ b/Material/ThinhND_Report 2 layout.docx
@@ -3478,8 +3478,6 @@
         </w:rPr>
         <w:t xml:space="preserve">   2.1.3.3. Boundaries of the System </w:t>
       </w:r>
-      <w:bookmarkStart w:id="10" w:name="_GoBack"/>
-      <w:bookmarkEnd w:id="10"/>
     </w:p>
     <w:p>
       <w:pPr>
@@ -3601,11 +3599,63 @@
         </w:rPr>
         <w:t xml:space="preserve">   2.2.3. Tools and Techniques</w:t>
       </w:r>
-      <w:r>
-        <w:t xml:space="preserve"> </w:t>
-      </w:r>
-    </w:p>
-    <w:p/>
+    </w:p>
+    <w:p>
+      <w:r>
+        <w:t>a. Tools</w:t>
+      </w:r>
+    </w:p>
+    <w:p>
+      <w:r>
+        <w:t>- Visual Studio 2012 – Support C# with .Net Framework 4.5 and more environment for development.</w:t>
+      </w:r>
+    </w:p>
+    <w:p>
+      <w:r>
+        <w:t>- Microsoft SQL Server 2008 R2 Enterprise – Base of database to use for Football Pitches Booking project, powered by Visual Studio.</w:t>
+      </w:r>
+    </w:p>
+    <w:p>
+      <w:r>
+        <w:t>- StarUML – design UML diagram like ERD, Usecase diagram, class diagrams, sequence diagrams,...</w:t>
+      </w:r>
+    </w:p>
+    <w:p>
+      <w:r>
+        <w:t>- Microsoft Project – assign tasks for members</w:t>
+      </w:r>
+    </w:p>
+    <w:p>
+      <w:r>
+        <w:t>- Microsoft Word – Create document</w:t>
+      </w:r>
+      <w:bookmarkStart w:id="10" w:name="_GoBack"/>
+      <w:bookmarkEnd w:id="10"/>
+    </w:p>
+    <w:p>
+      <w:r>
+        <w:t>b. Techniques</w:t>
+      </w:r>
+    </w:p>
+    <w:p>
+      <w:r>
+        <w:t>- MVC4 for Web Application – Good performance, avoid hibernating and easy for development</w:t>
+      </w:r>
+    </w:p>
+    <w:p>
+      <w:r>
+        <w:t xml:space="preserve">- Entity Framework 5 – </w:t>
+      </w:r>
+      <w:r>
+        <w:t>Good s</w:t>
+      </w:r>
+      <w:r>
+        <w:t xml:space="preserve">upport for community with database, </w:t>
+      </w:r>
+      <w:r>
+        <w:t>manage object, and easy for import/export data.</w:t>
+      </w:r>
+    </w:p>
     <w:sectPr>
       <w:pgSz w:w="11909" w:h="16834" w:code="9"/>
       <w:pgMar w:top="1418" w:right="1134" w:bottom="1418" w:left="1985" w:header="720" w:footer="720" w:gutter="0"/>
@@ -5987,7 +6037,7 @@
 </file>
 
 <file path=customXml/itemProps1.xml><?xml version="1.0" encoding="utf-8"?>
-<ds:datastoreItem xmlns:ds="http://schemas.openxmlformats.org/officeDocument/2006/customXml" ds:itemID="{E202B9D1-EB77-4E16-9767-2B6BBE06C643}">
+<ds:datastoreItem xmlns:ds="http://schemas.openxmlformats.org/officeDocument/2006/customXml" ds:itemID="{5AF3C630-CD79-4E94-A353-258394B3162D}">
   <ds:schemaRefs>
     <ds:schemaRef ds:uri="http://schemas.openxmlformats.org/officeDocument/2006/bibliography"/>
   </ds:schemaRefs>
